--- a/Informational Technology (Game Design)/Part 2/Cluster - UI Production/Build graphical user interfaces/AT01 GUI Design By Richard Pountney.docx
+++ b/Informational Technology (Game Design)/Part 2/Cluster - UI Production/Build graphical user interfaces/AT01 GUI Design By Richard Pountney.docx
@@ -3,146 +3,11 @@
 <w:document xmlns:wpc="http://schemas.microsoft.com/office/word/2010/wordprocessingCanvas" xmlns:cx="http://schemas.microsoft.com/office/drawing/2014/chartex" xmlns:cx1="http://schemas.microsoft.com/office/drawing/2015/9/8/chartex" xmlns:cx2="http://schemas.microsoft.com/office/drawing/2015/10/21/chartex" xmlns:cx3="http://schemas.microsoft.com/office/drawing/2016/5/9/chartex" xmlns:cx4="http://schemas.microsoft.com/office/drawing/2016/5/10/chartex" xmlns:cx5="http://schemas.microsoft.com/office/drawing/2016/5/11/chartex" xmlns:cx6="http://schemas.microsoft.com/office/drawing/2016/5/12/chartex" xmlns:cx7="http://schemas.microsoft.com/office/drawing/2016/5/13/chartex" xmlns:cx8="http://schemas.microsoft.com/office/drawing/2016/5/14/chartex" xmlns:mc="http://schemas.openxmlformats.org/markup-compatibility/2006" xmlns:aink="http://schemas.microsoft.com/office/drawing/2016/ink" xmlns:am3d="http://schemas.microsoft.com/office/drawing/2017/model3d" xmlns:o="urn:schemas-microsoft-com:office:office" xmlns:oel="http://schemas.microsoft.com/office/2019/extlst" xmlns:r="http://schemas.openxmlformats.org/officeDocument/2006/relationships" xmlns:m="http://schemas.openxmlformats.org/officeDocument/2006/math" xmlns:v="urn:schemas-microsoft-com:vml" xmlns:wp14="http://schemas.microsoft.com/office/word/2010/wordprocessingDrawing" xmlns:wp="http://schemas.openxmlformats.org/drawingml/2006/wordprocessingDrawing" xmlns:w10="urn:schemas-microsoft-com:office:word" xmlns:w="http://schemas.openxmlformats.org/wordprocessingml/2006/main" xmlns:w14="http://schemas.microsoft.com/office/word/2010/wordml" xmlns:w15="http://schemas.microsoft.com/office/word/2012/wordml" xmlns:w16cex="http://schemas.microsoft.com/office/word/2018/wordml/cex" xmlns:w16cid="http://schemas.microsoft.com/office/word/2016/wordml/cid" xmlns:w16="http://schemas.microsoft.com/office/word/2018/wordml" xmlns:w16sdtdh="http://schemas.microsoft.com/office/word/2020/wordml/sdtdatahash" xmlns:w16se="http://schemas.microsoft.com/office/word/2015/wordml/symex" xmlns:wpg="http://schemas.microsoft.com/office/word/2010/wordprocessingGroup" xmlns:wpi="http://schemas.microsoft.com/office/word/2010/wordprocessingInk" xmlns:wne="http://schemas.microsoft.com/office/word/2006/wordml" xmlns:wps="http://schemas.microsoft.com/office/word/2010/wordprocessingShape" mc:Ignorable="w14 w15 w16se w16cid w16 w16cex w16sdtdh wp14">
   <w:body>
     <w:p>
-      <w:pPr>
-        <w:pStyle w:val="ListParagraph"/>
-        <w:numPr>
-          <w:ilvl w:val="0"/>
-          <w:numId w:val="1"/>
-        </w:numPr>
-      </w:pPr>
-      <w:r>
-        <w:t>Purpose of the GUI</w:t>
-      </w:r>
-    </w:p>
-    <w:p>
-      <w:pPr>
-        <w:pStyle w:val="ListParagraph"/>
-        <w:numPr>
-          <w:ilvl w:val="0"/>
-          <w:numId w:val="1"/>
-        </w:numPr>
-      </w:pPr>
-      <w:r>
-        <w:t>Itemise UI events</w:t>
-      </w:r>
-    </w:p>
-    <w:p>
-      <w:pPr>
-        <w:pStyle w:val="ListParagraph"/>
-        <w:numPr>
-          <w:ilvl w:val="0"/>
-          <w:numId w:val="1"/>
-        </w:numPr>
-      </w:pPr>
-      <w:r>
-        <w:t>Flow charts illustrating GUI functionality and user interaction</w:t>
-      </w:r>
-    </w:p>
-    <w:p>
-      <w:pPr>
-        <w:pStyle w:val="ListParagraph"/>
-        <w:numPr>
-          <w:ilvl w:val="0"/>
-          <w:numId w:val="1"/>
-        </w:numPr>
-      </w:pPr>
-      <w:r>
-        <w:t>What tools and programming language will the GUI be built in</w:t>
-      </w:r>
-    </w:p>
-    <w:p>
-      <w:pPr>
-        <w:pStyle w:val="ListParagraph"/>
-        <w:numPr>
-          <w:ilvl w:val="0"/>
-          <w:numId w:val="1"/>
-        </w:numPr>
-      </w:pPr>
-      <w:r>
-        <w:t>Screenshot / Mock ups of GUI</w:t>
-      </w:r>
-    </w:p>
-    <w:p>
-      <w:pPr>
-        <w:pStyle w:val="ListParagraph"/>
-        <w:numPr>
-          <w:ilvl w:val="0"/>
-          <w:numId w:val="1"/>
-        </w:numPr>
-      </w:pPr>
-      <w:r>
-        <w:t>Illustrations / examples of animations being used</w:t>
-      </w:r>
-    </w:p>
-    <w:p>
-      <w:pPr>
-        <w:pStyle w:val="ListParagraph"/>
-        <w:numPr>
-          <w:ilvl w:val="0"/>
-          <w:numId w:val="1"/>
-        </w:numPr>
-      </w:pPr>
-      <w:r>
-        <w:t>OOP (object orientated programming) concepts used in GUI</w:t>
-      </w:r>
-    </w:p>
-    <w:p>
-      <w:pPr>
-        <w:pStyle w:val="ListParagraph"/>
-        <w:numPr>
-          <w:ilvl w:val="0"/>
-          <w:numId w:val="1"/>
-        </w:numPr>
-      </w:pPr>
-      <w:r>
-        <w:t>API features used in building GUI</w:t>
-      </w:r>
-    </w:p>
-    <w:p>
-      <w:pPr>
-        <w:pStyle w:val="ListParagraph"/>
-        <w:numPr>
-          <w:ilvl w:val="0"/>
-          <w:numId w:val="1"/>
-        </w:numPr>
-      </w:pPr>
-      <w:r>
-        <w:t xml:space="preserve">What </w:t>
-      </w:r>
-      <w:r>
-        <w:t>open-source</w:t>
-      </w:r>
-      <w:r>
-        <w:t xml:space="preserve"> development tools could be used developing a GUI</w:t>
-      </w:r>
-    </w:p>
-    <w:p>
-      <w:pPr>
-        <w:pStyle w:val="ListParagraph"/>
-        <w:numPr>
-          <w:ilvl w:val="0"/>
-          <w:numId w:val="1"/>
-        </w:numPr>
-      </w:pPr>
-      <w:r>
-        <w:t>Potential legal issues concerning intellectual property, privacy and dat</w:t>
-      </w:r>
-      <w:r>
-        <w:t>a</w:t>
-      </w:r>
-    </w:p>
-    <w:p/>
-    <w:p/>
-    <w:p/>
-    <w:p/>
-    <w:p>
       <w:r>
         <w:t>Design Brief</w:t>
       </w:r>
       <w:r>
         <w:br/>
-      </w:r>
-      <w:r>
         <w:t>You are to design main menu system for a browser-based game that runs both on web and mobile apps.</w:t>
       </w:r>
     </w:p>
@@ -167,7 +32,17 @@
         </w:numPr>
       </w:pPr>
       <w:r>
-        <w:t>The game has a strong colour theme that revolves around ‘seafoam green’ #93E9BE.</w:t>
+        <w:t>The game has a strong colour theme that revolves around ‘</w:t>
+      </w:r>
+      <w:r>
+        <w:rPr>
+          <w:color w:val="93E9BE"/>
+          <w:highlight w:val="black"/>
+        </w:rPr>
+        <w:t>seafoam green</w:t>
+      </w:r>
+      <w:r>
+        <w:t>’ #93E9BE.</w:t>
       </w:r>
     </w:p>
     <w:p>
@@ -179,7 +54,15 @@
         </w:numPr>
       </w:pPr>
       <w:r>
-        <w:t>GUI must be usable with a keyboard, mouse and phone screen independently from each other</w:t>
+        <w:t xml:space="preserve">GUI must be usable with a keyboard, </w:t>
+      </w:r>
+      <w:proofErr w:type="gramStart"/>
+      <w:r>
+        <w:t>mouse</w:t>
+      </w:r>
+      <w:proofErr w:type="gramEnd"/>
+      <w:r>
+        <w:t xml:space="preserve"> and phone screen independently from each other</w:t>
       </w:r>
     </w:p>
     <w:p>
@@ -215,7 +98,15 @@
         </w:numPr>
       </w:pPr>
       <w:r>
-        <w:t>Load, delete and copy save files</w:t>
+        <w:t xml:space="preserve">Load, </w:t>
+      </w:r>
+      <w:proofErr w:type="gramStart"/>
+      <w:r>
+        <w:t>delete</w:t>
+      </w:r>
+      <w:proofErr w:type="gramEnd"/>
+      <w:r>
+        <w:t xml:space="preserve"> and copy save files</w:t>
       </w:r>
     </w:p>
     <w:p>
@@ -227,7 +118,15 @@
         </w:numPr>
       </w:pPr>
       <w:r>
-        <w:t>Adjust sound for in-game, music and master</w:t>
+        <w:t xml:space="preserve">Adjust sound for in-game, </w:t>
+      </w:r>
+      <w:proofErr w:type="gramStart"/>
+      <w:r>
+        <w:t>music</w:t>
+      </w:r>
+      <w:proofErr w:type="gramEnd"/>
+      <w:r>
+        <w:t xml:space="preserve"> and master</w:t>
       </w:r>
     </w:p>
     <w:p>
@@ -302,6 +201,9 @@
         <w:t>Any other features you feel need to implemented feel free to include</w:t>
       </w:r>
     </w:p>
+    <w:p/>
+    <w:p/>
+    <w:p/>
     <w:sectPr>
       <w:pgSz w:w="11906" w:h="16838"/>
       <w:pgMar w:top="1440" w:right="1440" w:bottom="1440" w:left="1440" w:header="708" w:footer="708" w:gutter="0"/>
@@ -430,7 +332,7 @@
   <w:abstractNum w:abstractNumId="1" w15:restartNumberingAfterBreak="0">
     <w:nsid w:val="7BA83A67"/>
     <w:multiLevelType w:val="hybridMultilevel"/>
-    <w:tmpl w:val="E47C01B8"/>
+    <w:tmpl w:val="95542452"/>
     <w:lvl w:ilvl="0" w:tplc="0C090001">
       <w:start w:val="1"/>
       <w:numFmt w:val="bullet"/>

--- a/Informational Technology (Game Design)/Part 2/Cluster - UI Production/Build graphical user interfaces/AT01 GUI Design By Richard Pountney.docx
+++ b/Informational Technology (Game Design)/Part 2/Cluster - UI Production/Build graphical user interfaces/AT01 GUI Design By Richard Pountney.docx
@@ -3,207 +3,30 @@
 <w:document xmlns:wpc="http://schemas.microsoft.com/office/word/2010/wordprocessingCanvas" xmlns:cx="http://schemas.microsoft.com/office/drawing/2014/chartex" xmlns:cx1="http://schemas.microsoft.com/office/drawing/2015/9/8/chartex" xmlns:cx2="http://schemas.microsoft.com/office/drawing/2015/10/21/chartex" xmlns:cx3="http://schemas.microsoft.com/office/drawing/2016/5/9/chartex" xmlns:cx4="http://schemas.microsoft.com/office/drawing/2016/5/10/chartex" xmlns:cx5="http://schemas.microsoft.com/office/drawing/2016/5/11/chartex" xmlns:cx6="http://schemas.microsoft.com/office/drawing/2016/5/12/chartex" xmlns:cx7="http://schemas.microsoft.com/office/drawing/2016/5/13/chartex" xmlns:cx8="http://schemas.microsoft.com/office/drawing/2016/5/14/chartex" xmlns:mc="http://schemas.openxmlformats.org/markup-compatibility/2006" xmlns:aink="http://schemas.microsoft.com/office/drawing/2016/ink" xmlns:am3d="http://schemas.microsoft.com/office/drawing/2017/model3d" xmlns:o="urn:schemas-microsoft-com:office:office" xmlns:oel="http://schemas.microsoft.com/office/2019/extlst" xmlns:r="http://schemas.openxmlformats.org/officeDocument/2006/relationships" xmlns:m="http://schemas.openxmlformats.org/officeDocument/2006/math" xmlns:v="urn:schemas-microsoft-com:vml" xmlns:wp14="http://schemas.microsoft.com/office/word/2010/wordprocessingDrawing" xmlns:wp="http://schemas.openxmlformats.org/drawingml/2006/wordprocessingDrawing" xmlns:w10="urn:schemas-microsoft-com:office:word" xmlns:w="http://schemas.openxmlformats.org/wordprocessingml/2006/main" xmlns:w14="http://schemas.microsoft.com/office/word/2010/wordml" xmlns:w15="http://schemas.microsoft.com/office/word/2012/wordml" xmlns:w16cex="http://schemas.microsoft.com/office/word/2018/wordml/cex" xmlns:w16cid="http://schemas.microsoft.com/office/word/2016/wordml/cid" xmlns:w16="http://schemas.microsoft.com/office/word/2018/wordml" xmlns:w16sdtdh="http://schemas.microsoft.com/office/word/2020/wordml/sdtdatahash" xmlns:w16se="http://schemas.microsoft.com/office/word/2015/wordml/symex" xmlns:wpg="http://schemas.microsoft.com/office/word/2010/wordprocessingGroup" xmlns:wpi="http://schemas.microsoft.com/office/word/2010/wordprocessingInk" xmlns:wne="http://schemas.microsoft.com/office/word/2006/wordml" xmlns:wps="http://schemas.microsoft.com/office/word/2010/wordprocessingShape" mc:Ignorable="w14 w15 w16se w16cid w16 w16cex w16sdtdh wp14">
   <w:body>
     <w:p>
+      <w:hyperlink r:id="rId5" w:history="1">
+        <w:r>
+          <w:rPr>
+            <w:rStyle w:val="Hyperlink"/>
+          </w:rPr>
+          <w:t>https://app.diagrams.net/#HStampard0%2FAssessments%2Fmain%2FInformational%20Technology%20(Game%2</w:t>
+        </w:r>
+        <w:r>
+          <w:rPr>
+            <w:rStyle w:val="Hyperlink"/>
+          </w:rPr>
+          <w:t>0</w:t>
+        </w:r>
+        <w:r>
+          <w:rPr>
+            <w:rStyle w:val="Hyperlink"/>
+          </w:rPr>
+          <w:t>Design)%2FPart%202%2FCluster%20-%20UI%20Production%2FBuild%20graphical%20user%20interfaces%2FGUI%20Design%20By%20Richard.drawio</w:t>
+        </w:r>
+      </w:hyperlink>
       <w:r>
-        <w:t>Design Brief</w:t>
-      </w:r>
-      <w:r>
-        <w:br/>
-        <w:t>You are to design main menu system for a browser-based game that runs both on web and mobile apps.</w:t>
+        <w:t xml:space="preserve"> </w:t>
       </w:r>
     </w:p>
-    <w:p>
-      <w:pPr>
-        <w:pStyle w:val="ListParagraph"/>
-        <w:numPr>
-          <w:ilvl w:val="0"/>
-          <w:numId w:val="2"/>
-        </w:numPr>
-      </w:pPr>
-      <w:r>
-        <w:t>The game is a sci-fi action-adventure game about hacker's vs robots.</w:t>
-      </w:r>
-    </w:p>
-    <w:p>
-      <w:pPr>
-        <w:pStyle w:val="ListParagraph"/>
-        <w:numPr>
-          <w:ilvl w:val="0"/>
-          <w:numId w:val="2"/>
-        </w:numPr>
-      </w:pPr>
-      <w:r>
-        <w:t>The game has a strong colour theme that revolves around ‘</w:t>
-      </w:r>
-      <w:r>
-        <w:rPr>
-          <w:color w:val="93E9BE"/>
-          <w:highlight w:val="black"/>
-        </w:rPr>
-        <w:t>seafoam green</w:t>
-      </w:r>
-      <w:r>
-        <w:t>’ #93E9BE.</w:t>
-      </w:r>
-    </w:p>
-    <w:p>
-      <w:pPr>
-        <w:pStyle w:val="ListParagraph"/>
-        <w:numPr>
-          <w:ilvl w:val="0"/>
-          <w:numId w:val="2"/>
-        </w:numPr>
-      </w:pPr>
-      <w:r>
-        <w:t xml:space="preserve">GUI must be usable with a keyboard, </w:t>
-      </w:r>
-      <w:proofErr w:type="gramStart"/>
-      <w:r>
-        <w:t>mouse</w:t>
-      </w:r>
-      <w:proofErr w:type="gramEnd"/>
-      <w:r>
-        <w:t xml:space="preserve"> and phone screen independently from each other</w:t>
-      </w:r>
-    </w:p>
-    <w:p>
-      <w:pPr>
-        <w:pStyle w:val="ListParagraph"/>
-        <w:numPr>
-          <w:ilvl w:val="0"/>
-          <w:numId w:val="2"/>
-        </w:numPr>
-      </w:pPr>
-      <w:r>
-        <w:t>The menu system must include the following</w:t>
-      </w:r>
-    </w:p>
-    <w:p>
-      <w:pPr>
-        <w:pStyle w:val="ListParagraph"/>
-        <w:numPr>
-          <w:ilvl w:val="1"/>
-          <w:numId w:val="2"/>
-        </w:numPr>
-      </w:pPr>
-      <w:r>
-        <w:t>Start new game and continue game</w:t>
-      </w:r>
-    </w:p>
-    <w:p>
-      <w:pPr>
-        <w:pStyle w:val="ListParagraph"/>
-        <w:numPr>
-          <w:ilvl w:val="1"/>
-          <w:numId w:val="2"/>
-        </w:numPr>
-      </w:pPr>
-      <w:r>
-        <w:t xml:space="preserve">Load, </w:t>
-      </w:r>
-      <w:proofErr w:type="gramStart"/>
-      <w:r>
-        <w:t>delete</w:t>
-      </w:r>
-      <w:proofErr w:type="gramEnd"/>
-      <w:r>
-        <w:t xml:space="preserve"> and copy save files</w:t>
-      </w:r>
-    </w:p>
-    <w:p>
-      <w:pPr>
-        <w:pStyle w:val="ListParagraph"/>
-        <w:numPr>
-          <w:ilvl w:val="1"/>
-          <w:numId w:val="2"/>
-        </w:numPr>
-      </w:pPr>
-      <w:r>
-        <w:t xml:space="preserve">Adjust sound for in-game, </w:t>
-      </w:r>
-      <w:proofErr w:type="gramStart"/>
-      <w:r>
-        <w:t>music</w:t>
-      </w:r>
-      <w:proofErr w:type="gramEnd"/>
-      <w:r>
-        <w:t xml:space="preserve"> and master</w:t>
-      </w:r>
-    </w:p>
-    <w:p>
-      <w:pPr>
-        <w:pStyle w:val="ListParagraph"/>
-        <w:numPr>
-          <w:ilvl w:val="1"/>
-          <w:numId w:val="2"/>
-        </w:numPr>
-      </w:pPr>
-      <w:r>
-        <w:t>Adjust graphic resolution and gamma levels</w:t>
-      </w:r>
-    </w:p>
-    <w:p>
-      <w:pPr>
-        <w:pStyle w:val="ListParagraph"/>
-        <w:numPr>
-          <w:ilvl w:val="1"/>
-          <w:numId w:val="2"/>
-        </w:numPr>
-      </w:pPr>
-      <w:r>
-        <w:t>View credits</w:t>
-      </w:r>
-    </w:p>
-    <w:p>
-      <w:pPr>
-        <w:pStyle w:val="ListParagraph"/>
-        <w:numPr>
-          <w:ilvl w:val="1"/>
-          <w:numId w:val="2"/>
-        </w:numPr>
-      </w:pPr>
-      <w:r>
-        <w:t>Quit</w:t>
-      </w:r>
-    </w:p>
-    <w:p>
-      <w:pPr>
-        <w:pStyle w:val="ListParagraph"/>
-        <w:numPr>
-          <w:ilvl w:val="1"/>
-          <w:numId w:val="2"/>
-        </w:numPr>
-      </w:pPr>
-      <w:r>
-        <w:t>Player enters character name when starting a new game</w:t>
-      </w:r>
-    </w:p>
-    <w:p>
-      <w:pPr>
-        <w:pStyle w:val="ListParagraph"/>
-        <w:numPr>
-          <w:ilvl w:val="1"/>
-          <w:numId w:val="2"/>
-        </w:numPr>
-      </w:pPr>
-      <w:r>
-        <w:t>An email form to contact developers</w:t>
-      </w:r>
-    </w:p>
-    <w:p>
-      <w:pPr>
-        <w:pStyle w:val="ListParagraph"/>
-        <w:numPr>
-          <w:ilvl w:val="0"/>
-          <w:numId w:val="2"/>
-        </w:numPr>
-      </w:pPr>
-      <w:r>
-        <w:t>Any other features you feel need to implemented feel free to include</w:t>
-      </w:r>
-    </w:p>
-    <w:p/>
-    <w:p/>
-    <w:p/>
     <w:sectPr>
       <w:pgSz w:w="11906" w:h="16838"/>
       <w:pgMar w:top="1440" w:right="1440" w:bottom="1440" w:left="1440" w:header="708" w:footer="708" w:gutter="0"/>
@@ -1097,6 +920,41 @@
       <w:szCs w:val="56"/>
     </w:rPr>
   </w:style>
+  <w:style w:type="character" w:styleId="Hyperlink">
+    <w:name w:val="Hyperlink"/>
+    <w:basedOn w:val="DefaultParagraphFont"/>
+    <w:uiPriority w:val="99"/>
+    <w:unhideWhenUsed/>
+    <w:rsid w:val="00B42A20"/>
+    <w:rPr>
+      <w:color w:val="0563C1" w:themeColor="hyperlink"/>
+      <w:u w:val="single"/>
+    </w:rPr>
+  </w:style>
+  <w:style w:type="character" w:styleId="UnresolvedMention">
+    <w:name w:val="Unresolved Mention"/>
+    <w:basedOn w:val="DefaultParagraphFont"/>
+    <w:uiPriority w:val="99"/>
+    <w:semiHidden/>
+    <w:unhideWhenUsed/>
+    <w:rsid w:val="00B42A20"/>
+    <w:rPr>
+      <w:color w:val="605E5C"/>
+      <w:shd w:val="clear" w:color="auto" w:fill="E1DFDD"/>
+    </w:rPr>
+  </w:style>
+  <w:style w:type="character" w:styleId="FollowedHyperlink">
+    <w:name w:val="FollowedHyperlink"/>
+    <w:basedOn w:val="DefaultParagraphFont"/>
+    <w:uiPriority w:val="99"/>
+    <w:semiHidden/>
+    <w:unhideWhenUsed/>
+    <w:rsid w:val="00B42A20"/>
+    <w:rPr>
+      <w:color w:val="954F72" w:themeColor="followedHyperlink"/>
+      <w:u w:val="single"/>
+    </w:rPr>
+  </w:style>
 </w:styles>
 </file>
 

--- a/Informational Technology (Game Design)/Part 2/Cluster - UI Production/Build graphical user interfaces/AT01 GUI Design By Richard Pountney.docx
+++ b/Informational Technology (Game Design)/Part 2/Cluster - UI Production/Build graphical user interfaces/AT01 GUI Design By Richard Pountney.docx
@@ -3,29 +3,444 @@
 <w:document xmlns:wpc="http://schemas.microsoft.com/office/word/2010/wordprocessingCanvas" xmlns:cx="http://schemas.microsoft.com/office/drawing/2014/chartex" xmlns:cx1="http://schemas.microsoft.com/office/drawing/2015/9/8/chartex" xmlns:cx2="http://schemas.microsoft.com/office/drawing/2015/10/21/chartex" xmlns:cx3="http://schemas.microsoft.com/office/drawing/2016/5/9/chartex" xmlns:cx4="http://schemas.microsoft.com/office/drawing/2016/5/10/chartex" xmlns:cx5="http://schemas.microsoft.com/office/drawing/2016/5/11/chartex" xmlns:cx6="http://schemas.microsoft.com/office/drawing/2016/5/12/chartex" xmlns:cx7="http://schemas.microsoft.com/office/drawing/2016/5/13/chartex" xmlns:cx8="http://schemas.microsoft.com/office/drawing/2016/5/14/chartex" xmlns:mc="http://schemas.openxmlformats.org/markup-compatibility/2006" xmlns:aink="http://schemas.microsoft.com/office/drawing/2016/ink" xmlns:am3d="http://schemas.microsoft.com/office/drawing/2017/model3d" xmlns:o="urn:schemas-microsoft-com:office:office" xmlns:oel="http://schemas.microsoft.com/office/2019/extlst" xmlns:r="http://schemas.openxmlformats.org/officeDocument/2006/relationships" xmlns:m="http://schemas.openxmlformats.org/officeDocument/2006/math" xmlns:v="urn:schemas-microsoft-com:vml" xmlns:wp14="http://schemas.microsoft.com/office/word/2010/wordprocessingDrawing" xmlns:wp="http://schemas.openxmlformats.org/drawingml/2006/wordprocessingDrawing" xmlns:w10="urn:schemas-microsoft-com:office:word" xmlns:w="http://schemas.openxmlformats.org/wordprocessingml/2006/main" xmlns:w14="http://schemas.microsoft.com/office/word/2010/wordml" xmlns:w15="http://schemas.microsoft.com/office/word/2012/wordml" xmlns:w16cex="http://schemas.microsoft.com/office/word/2018/wordml/cex" xmlns:w16cid="http://schemas.microsoft.com/office/word/2016/wordml/cid" xmlns:w16="http://schemas.microsoft.com/office/word/2018/wordml" xmlns:w16sdtdh="http://schemas.microsoft.com/office/word/2020/wordml/sdtdatahash" xmlns:w16se="http://schemas.microsoft.com/office/word/2015/wordml/symex" xmlns:wpg="http://schemas.microsoft.com/office/word/2010/wordprocessingGroup" xmlns:wpi="http://schemas.microsoft.com/office/word/2010/wordprocessingInk" xmlns:wne="http://schemas.microsoft.com/office/word/2006/wordml" xmlns:wps="http://schemas.microsoft.com/office/word/2010/wordprocessingShape" mc:Ignorable="w14 w15 w16se w16cid w16 w16cex w16sdtdh wp14">
   <w:body>
     <w:p>
-      <w:hyperlink r:id="rId5" w:history="1">
+      <w:pPr>
+        <w:pStyle w:val="MyStyle"/>
+      </w:pPr>
+      <w:r>
+        <w:t>Main Menu</w:t>
+      </w:r>
+      <w:r>
+        <w:rPr>
+          <w:noProof/>
+        </w:rPr>
+        <w:drawing>
+          <wp:inline distT="0" distB="0" distL="0" distR="0" wp14:anchorId="58AFE8D5" wp14:editId="0663476E">
+            <wp:extent cx="5715000" cy="2990850"/>
+            <wp:effectExtent l="0" t="0" r="0" b="0"/>
+            <wp:docPr id="1" name="Picture 1"/>
+            <wp:cNvGraphicFramePr>
+              <a:graphicFrameLocks xmlns:a="http://schemas.openxmlformats.org/drawingml/2006/main" noChangeAspect="1"/>
+            </wp:cNvGraphicFramePr>
+            <a:graphic xmlns:a="http://schemas.openxmlformats.org/drawingml/2006/main">
+              <a:graphicData uri="http://schemas.openxmlformats.org/drawingml/2006/picture">
+                <pic:pic xmlns:pic="http://schemas.openxmlformats.org/drawingml/2006/picture">
+                  <pic:nvPicPr>
+                    <pic:cNvPr id="0" name="Picture 1"/>
+                    <pic:cNvPicPr>
+                      <a:picLocks noChangeAspect="1" noChangeArrowheads="1"/>
+                    </pic:cNvPicPr>
+                  </pic:nvPicPr>
+                  <pic:blipFill>
+                    <a:blip r:embed="rId5" cstate="print">
+                      <a:extLst>
+                        <a:ext uri="{28A0092B-C50C-407E-A947-70E740481C1C}">
+                          <a14:useLocalDpi xmlns:a14="http://schemas.microsoft.com/office/drawing/2010/main" val="0"/>
+                        </a:ext>
+                      </a:extLst>
+                    </a:blip>
+                    <a:srcRect/>
+                    <a:stretch>
+                      <a:fillRect/>
+                    </a:stretch>
+                  </pic:blipFill>
+                  <pic:spPr bwMode="auto">
+                    <a:xfrm>
+                      <a:off x="0" y="0"/>
+                      <a:ext cx="5715000" cy="2990850"/>
+                    </a:xfrm>
+                    <a:prstGeom prst="rect">
+                      <a:avLst/>
+                    </a:prstGeom>
+                    <a:noFill/>
+                    <a:ln>
+                      <a:noFill/>
+                    </a:ln>
+                  </pic:spPr>
+                </pic:pic>
+              </a:graphicData>
+            </a:graphic>
+          </wp:inline>
+        </w:drawing>
+      </w:r>
+      <w:hyperlink r:id="rId6" w:history="1">
         <w:r>
           <w:rPr>
             <w:rStyle w:val="Hyperlink"/>
           </w:rPr>
-          <w:t>https://app.diagrams.net/#HStampard0%2FAssessments%2Fmain%2FInformational%20Technology%20(Game%2</w:t>
+          <w:t xml:space="preserve">GUI Design </w:t>
         </w:r>
+        <w:proofErr w:type="gramStart"/>
         <w:r>
           <w:rPr>
             <w:rStyle w:val="Hyperlink"/>
           </w:rPr>
-          <w:t>0</w:t>
+          <w:t>By</w:t>
         </w:r>
+        <w:proofErr w:type="gramEnd"/>
         <w:r>
           <w:rPr>
             <w:rStyle w:val="Hyperlink"/>
           </w:rPr>
-          <w:t>Design)%2FPart%202%2FCluster%20-%20UI%20Production%2FBuild%20graphical%20user%20interfaces%2FGUI%20Design%20By%20Richard.drawio</w:t>
+          <w:t xml:space="preserve"> Richard-Main.drawio.png</w:t>
         </w:r>
       </w:hyperlink>
+    </w:p>
+    <w:p>
+      <w:pPr>
+        <w:pStyle w:val="MyStyle"/>
+      </w:pPr>
+    </w:p>
+    <w:p>
+      <w:pPr>
+        <w:pStyle w:val="MyStyle"/>
+      </w:pPr>
       <w:r>
-        <w:t xml:space="preserve"> </w:t>
+        <w:t>New Gam</w:t>
       </w:r>
+      <w:r>
+        <w:t>e</w:t>
+      </w:r>
+      <w:r>
+        <w:rPr>
+          <w:noProof/>
+        </w:rPr>
+        <w:drawing>
+          <wp:inline distT="0" distB="0" distL="0" distR="0" wp14:anchorId="2BE3F4FE" wp14:editId="6422A6A9">
+            <wp:extent cx="5715000" cy="3267075"/>
+            <wp:effectExtent l="0" t="0" r="0" b="9525"/>
+            <wp:docPr id="3" name="Picture 3"/>
+            <wp:cNvGraphicFramePr>
+              <a:graphicFrameLocks xmlns:a="http://schemas.openxmlformats.org/drawingml/2006/main" noChangeAspect="1"/>
+            </wp:cNvGraphicFramePr>
+            <a:graphic xmlns:a="http://schemas.openxmlformats.org/drawingml/2006/main">
+              <a:graphicData uri="http://schemas.openxmlformats.org/drawingml/2006/picture">
+                <pic:pic xmlns:pic="http://schemas.openxmlformats.org/drawingml/2006/picture">
+                  <pic:nvPicPr>
+                    <pic:cNvPr id="0" name="Picture 3"/>
+                    <pic:cNvPicPr>
+                      <a:picLocks noChangeAspect="1" noChangeArrowheads="1"/>
+                    </pic:cNvPicPr>
+                  </pic:nvPicPr>
+                  <pic:blipFill>
+                    <a:blip r:embed="rId7" cstate="print">
+                      <a:extLst>
+                        <a:ext uri="{28A0092B-C50C-407E-A947-70E740481C1C}">
+                          <a14:useLocalDpi xmlns:a14="http://schemas.microsoft.com/office/drawing/2010/main" val="0"/>
+                        </a:ext>
+                      </a:extLst>
+                    </a:blip>
+                    <a:srcRect/>
+                    <a:stretch>
+                      <a:fillRect/>
+                    </a:stretch>
+                  </pic:blipFill>
+                  <pic:spPr bwMode="auto">
+                    <a:xfrm>
+                      <a:off x="0" y="0"/>
+                      <a:ext cx="5715000" cy="3267075"/>
+                    </a:xfrm>
+                    <a:prstGeom prst="rect">
+                      <a:avLst/>
+                    </a:prstGeom>
+                    <a:noFill/>
+                    <a:ln>
+                      <a:noFill/>
+                    </a:ln>
+                  </pic:spPr>
+                </pic:pic>
+              </a:graphicData>
+            </a:graphic>
+          </wp:inline>
+        </w:drawing>
+      </w:r>
+      <w:hyperlink r:id="rId8" w:history="1">
+        <w:r>
+          <w:rPr>
+            <w:rStyle w:val="Hyperlink"/>
+          </w:rPr>
+          <w:t xml:space="preserve">GUI Design </w:t>
+        </w:r>
+        <w:proofErr w:type="gramStart"/>
+        <w:r>
+          <w:rPr>
+            <w:rStyle w:val="Hyperlink"/>
+          </w:rPr>
+          <w:t>By</w:t>
+        </w:r>
+        <w:proofErr w:type="gramEnd"/>
+        <w:r>
+          <w:rPr>
+            <w:rStyle w:val="Hyperlink"/>
+          </w:rPr>
+          <w:t xml:space="preserve"> Richard-New Game.drawio.png</w:t>
+        </w:r>
+      </w:hyperlink>
+    </w:p>
+    <w:p>
+      <w:pPr>
+        <w:pStyle w:val="MyStyle"/>
+      </w:pPr>
+    </w:p>
+    <w:p>
+      <w:pPr>
+        <w:pStyle w:val="MyStyle"/>
+      </w:pPr>
+      <w:r>
+        <w:lastRenderedPageBreak/>
+        <w:t>Save Menu</w:t>
+      </w:r>
+      <w:r>
+        <w:rPr>
+          <w:noProof/>
+        </w:rPr>
+        <w:drawing>
+          <wp:inline distT="0" distB="0" distL="0" distR="0" wp14:anchorId="6FF394A5" wp14:editId="6E9A69E9">
+            <wp:extent cx="5715000" cy="3257550"/>
+            <wp:effectExtent l="0" t="0" r="0" b="0"/>
+            <wp:docPr id="2" name="Picture 2" descr="Graphical user interface&#10;&#10;Description automatically generated"/>
+            <wp:cNvGraphicFramePr>
+              <a:graphicFrameLocks xmlns:a="http://schemas.openxmlformats.org/drawingml/2006/main" noChangeAspect="1"/>
+            </wp:cNvGraphicFramePr>
+            <a:graphic xmlns:a="http://schemas.openxmlformats.org/drawingml/2006/main">
+              <a:graphicData uri="http://schemas.openxmlformats.org/drawingml/2006/picture">
+                <pic:pic xmlns:pic="http://schemas.openxmlformats.org/drawingml/2006/picture">
+                  <pic:nvPicPr>
+                    <pic:cNvPr id="2" name="Picture 2" descr="Graphical user interface&#10;&#10;Description automatically generated"/>
+                    <pic:cNvPicPr>
+                      <a:picLocks noChangeAspect="1" noChangeArrowheads="1"/>
+                    </pic:cNvPicPr>
+                  </pic:nvPicPr>
+                  <pic:blipFill>
+                    <a:blip r:embed="rId9" cstate="print">
+                      <a:extLst>
+                        <a:ext uri="{28A0092B-C50C-407E-A947-70E740481C1C}">
+                          <a14:useLocalDpi xmlns:a14="http://schemas.microsoft.com/office/drawing/2010/main" val="0"/>
+                        </a:ext>
+                      </a:extLst>
+                    </a:blip>
+                    <a:srcRect/>
+                    <a:stretch>
+                      <a:fillRect/>
+                    </a:stretch>
+                  </pic:blipFill>
+                  <pic:spPr bwMode="auto">
+                    <a:xfrm>
+                      <a:off x="0" y="0"/>
+                      <a:ext cx="5715000" cy="3257550"/>
+                    </a:xfrm>
+                    <a:prstGeom prst="rect">
+                      <a:avLst/>
+                    </a:prstGeom>
+                    <a:noFill/>
+                    <a:ln>
+                      <a:noFill/>
+                    </a:ln>
+                  </pic:spPr>
+                </pic:pic>
+              </a:graphicData>
+            </a:graphic>
+          </wp:inline>
+        </w:drawing>
+      </w:r>
+      <w:hyperlink r:id="rId10" w:history="1">
+        <w:r>
+          <w:rPr>
+            <w:rStyle w:val="Hyperlink"/>
+          </w:rPr>
+          <w:t xml:space="preserve">GUI Design </w:t>
+        </w:r>
+        <w:proofErr w:type="gramStart"/>
+        <w:r>
+          <w:rPr>
+            <w:rStyle w:val="Hyperlink"/>
+          </w:rPr>
+          <w:t>By</w:t>
+        </w:r>
+        <w:proofErr w:type="gramEnd"/>
+        <w:r>
+          <w:rPr>
+            <w:rStyle w:val="Hyperlink"/>
+          </w:rPr>
+          <w:t xml:space="preserve"> Richard-Save Menu.drawio.png</w:t>
+        </w:r>
+      </w:hyperlink>
+    </w:p>
+    <w:p>
+      <w:pPr>
+        <w:pStyle w:val="MyStyle"/>
+      </w:pPr>
+    </w:p>
+    <w:p>
+      <w:pPr>
+        <w:pStyle w:val="MyStyle"/>
+      </w:pPr>
+      <w:r>
+        <w:t>Options Menu</w:t>
+      </w:r>
+      <w:r>
+        <w:rPr>
+          <w:noProof/>
+        </w:rPr>
+        <w:drawing>
+          <wp:inline distT="0" distB="0" distL="0" distR="0" wp14:anchorId="4A0DAD1C" wp14:editId="322E7869">
+            <wp:extent cx="5715000" cy="3267075"/>
+            <wp:effectExtent l="0" t="0" r="0" b="9525"/>
+            <wp:docPr id="4" name="Picture 4" descr="Graphical user interface, website&#10;&#10;Description automatically generated"/>
+            <wp:cNvGraphicFramePr>
+              <a:graphicFrameLocks xmlns:a="http://schemas.openxmlformats.org/drawingml/2006/main" noChangeAspect="1"/>
+            </wp:cNvGraphicFramePr>
+            <a:graphic xmlns:a="http://schemas.openxmlformats.org/drawingml/2006/main">
+              <a:graphicData uri="http://schemas.openxmlformats.org/drawingml/2006/picture">
+                <pic:pic xmlns:pic="http://schemas.openxmlformats.org/drawingml/2006/picture">
+                  <pic:nvPicPr>
+                    <pic:cNvPr id="4" name="Picture 4" descr="Graphical user interface, website&#10;&#10;Description automatically generated"/>
+                    <pic:cNvPicPr>
+                      <a:picLocks noChangeAspect="1" noChangeArrowheads="1"/>
+                    </pic:cNvPicPr>
+                  </pic:nvPicPr>
+                  <pic:blipFill>
+                    <a:blip r:embed="rId11" cstate="print">
+                      <a:extLst>
+                        <a:ext uri="{28A0092B-C50C-407E-A947-70E740481C1C}">
+                          <a14:useLocalDpi xmlns:a14="http://schemas.microsoft.com/office/drawing/2010/main" val="0"/>
+                        </a:ext>
+                      </a:extLst>
+                    </a:blip>
+                    <a:srcRect/>
+                    <a:stretch>
+                      <a:fillRect/>
+                    </a:stretch>
+                  </pic:blipFill>
+                  <pic:spPr bwMode="auto">
+                    <a:xfrm>
+                      <a:off x="0" y="0"/>
+                      <a:ext cx="5715000" cy="3267075"/>
+                    </a:xfrm>
+                    <a:prstGeom prst="rect">
+                      <a:avLst/>
+                    </a:prstGeom>
+                    <a:noFill/>
+                    <a:ln>
+                      <a:noFill/>
+                    </a:ln>
+                  </pic:spPr>
+                </pic:pic>
+              </a:graphicData>
+            </a:graphic>
+          </wp:inline>
+        </w:drawing>
+      </w:r>
+      <w:hyperlink r:id="rId12" w:history="1">
+        <w:r>
+          <w:rPr>
+            <w:rStyle w:val="Hyperlink"/>
+          </w:rPr>
+          <w:t xml:space="preserve">GUI Design </w:t>
+        </w:r>
+        <w:proofErr w:type="gramStart"/>
+        <w:r>
+          <w:rPr>
+            <w:rStyle w:val="Hyperlink"/>
+          </w:rPr>
+          <w:t>By</w:t>
+        </w:r>
+        <w:proofErr w:type="gramEnd"/>
+        <w:r>
+          <w:rPr>
+            <w:rStyle w:val="Hyperlink"/>
+          </w:rPr>
+          <w:t xml:space="preserve"> Richard-Options Menu.drawio.png</w:t>
+        </w:r>
+      </w:hyperlink>
+    </w:p>
+    <w:p>
+      <w:pPr>
+        <w:pStyle w:val="MyStyle"/>
+      </w:pPr>
+    </w:p>
+    <w:p>
+      <w:pPr>
+        <w:pStyle w:val="MyStyle"/>
+      </w:pPr>
+      <w:r>
+        <w:lastRenderedPageBreak/>
+        <w:t>Flow Chart</w:t>
+      </w:r>
+      <w:r>
+        <w:rPr>
+          <w:noProof/>
+        </w:rPr>
+        <w:drawing>
+          <wp:inline distT="0" distB="0" distL="0" distR="0" wp14:anchorId="093B7B6C" wp14:editId="16A65412">
+            <wp:extent cx="5724525" cy="3124200"/>
+            <wp:effectExtent l="0" t="0" r="9525" b="0"/>
+            <wp:docPr id="5" name="Picture 5"/>
+            <wp:cNvGraphicFramePr>
+              <a:graphicFrameLocks xmlns:a="http://schemas.openxmlformats.org/drawingml/2006/main" noChangeAspect="1"/>
+            </wp:cNvGraphicFramePr>
+            <a:graphic xmlns:a="http://schemas.openxmlformats.org/drawingml/2006/main">
+              <a:graphicData uri="http://schemas.openxmlformats.org/drawingml/2006/picture">
+                <pic:pic xmlns:pic="http://schemas.openxmlformats.org/drawingml/2006/picture">
+                  <pic:nvPicPr>
+                    <pic:cNvPr id="0" name="Picture 5"/>
+                    <pic:cNvPicPr>
+                      <a:picLocks noChangeAspect="1" noChangeArrowheads="1"/>
+                    </pic:cNvPicPr>
+                  </pic:nvPicPr>
+                  <pic:blipFill>
+                    <a:blip r:embed="rId13" cstate="print">
+                      <a:extLst>
+                        <a:ext uri="{28A0092B-C50C-407E-A947-70E740481C1C}">
+                          <a14:useLocalDpi xmlns:a14="http://schemas.microsoft.com/office/drawing/2010/main" val="0"/>
+                        </a:ext>
+                      </a:extLst>
+                    </a:blip>
+                    <a:srcRect/>
+                    <a:stretch>
+                      <a:fillRect/>
+                    </a:stretch>
+                  </pic:blipFill>
+                  <pic:spPr bwMode="auto">
+                    <a:xfrm>
+                      <a:off x="0" y="0"/>
+                      <a:ext cx="5724525" cy="3124200"/>
+                    </a:xfrm>
+                    <a:prstGeom prst="rect">
+                      <a:avLst/>
+                    </a:prstGeom>
+                    <a:noFill/>
+                    <a:ln>
+                      <a:noFill/>
+                    </a:ln>
+                  </pic:spPr>
+                </pic:pic>
+              </a:graphicData>
+            </a:graphic>
+          </wp:inline>
+        </w:drawing>
+      </w:r>
+      <w:hyperlink r:id="rId14" w:history="1">
+        <w:r>
+          <w:rPr>
+            <w:rStyle w:val="Hyperlink"/>
+          </w:rPr>
+          <w:t xml:space="preserve">GUI Design </w:t>
+        </w:r>
+        <w:proofErr w:type="gramStart"/>
+        <w:r>
+          <w:rPr>
+            <w:rStyle w:val="Hyperlink"/>
+          </w:rPr>
+          <w:t>By</w:t>
+        </w:r>
+        <w:proofErr w:type="gramEnd"/>
+        <w:r>
+          <w:rPr>
+            <w:rStyle w:val="Hyperlink"/>
+          </w:rPr>
+          <w:t xml:space="preserve"> Richard-Flowcharts.drawio.png</w:t>
+        </w:r>
+      </w:hyperlink>
     </w:p>
     <w:sectPr>
       <w:pgSz w:w="11906" w:h="16838"/>

--- a/Informational Technology (Game Design)/Part 2/Cluster - UI Production/Build graphical user interfaces/AT01 GUI Design By Richard Pountney.docx
+++ b/Informational Technology (Game Design)/Part 2/Cluster - UI Production/Build graphical user interfaces/AT01 GUI Design By Richard Pountney.docx
@@ -361,6 +361,9 @@
     <w:p>
       <w:pPr>
         <w:pStyle w:val="MyStyle"/>
+        <w:rPr>
+          <w:rStyle w:val="Hyperlink"/>
+        </w:rPr>
       </w:pPr>
       <w:r>
         <w:lastRenderedPageBreak/>
@@ -441,6 +444,19 @@
           <w:t xml:space="preserve"> Richard-Flowcharts.drawio.png</w:t>
         </w:r>
       </w:hyperlink>
+    </w:p>
+    <w:p>
+      <w:pPr>
+        <w:pStyle w:val="MyStyle"/>
+        <w:rPr>
+          <w:rStyle w:val="Hyperlink"/>
+        </w:rPr>
+      </w:pPr>
+    </w:p>
+    <w:p>
+      <w:pPr>
+        <w:pStyle w:val="MyStyle"/>
+      </w:pPr>
     </w:p>
     <w:sectPr>
       <w:pgSz w:w="11906" w:h="16838"/>

--- a/Informational Technology (Game Design)/Part 2/Cluster - UI Production/Build graphical user interfaces/AT01 GUI Design By Richard Pountney.docx
+++ b/Informational Technology (Game Design)/Part 2/Cluster - UI Production/Build graphical user interfaces/AT01 GUI Design By Richard Pountney.docx
@@ -2,6 +2,244 @@
 <file path=word/document.xml><?xml version="1.0" encoding="utf-8"?>
 <w:document xmlns:wpc="http://schemas.microsoft.com/office/word/2010/wordprocessingCanvas" xmlns:cx="http://schemas.microsoft.com/office/drawing/2014/chartex" xmlns:cx1="http://schemas.microsoft.com/office/drawing/2015/9/8/chartex" xmlns:cx2="http://schemas.microsoft.com/office/drawing/2015/10/21/chartex" xmlns:cx3="http://schemas.microsoft.com/office/drawing/2016/5/9/chartex" xmlns:cx4="http://schemas.microsoft.com/office/drawing/2016/5/10/chartex" xmlns:cx5="http://schemas.microsoft.com/office/drawing/2016/5/11/chartex" xmlns:cx6="http://schemas.microsoft.com/office/drawing/2016/5/12/chartex" xmlns:cx7="http://schemas.microsoft.com/office/drawing/2016/5/13/chartex" xmlns:cx8="http://schemas.microsoft.com/office/drawing/2016/5/14/chartex" xmlns:mc="http://schemas.openxmlformats.org/markup-compatibility/2006" xmlns:aink="http://schemas.microsoft.com/office/drawing/2016/ink" xmlns:am3d="http://schemas.microsoft.com/office/drawing/2017/model3d" xmlns:o="urn:schemas-microsoft-com:office:office" xmlns:oel="http://schemas.microsoft.com/office/2019/extlst" xmlns:r="http://schemas.openxmlformats.org/officeDocument/2006/relationships" xmlns:m="http://schemas.openxmlformats.org/officeDocument/2006/math" xmlns:v="urn:schemas-microsoft-com:vml" xmlns:wp14="http://schemas.microsoft.com/office/word/2010/wordprocessingDrawing" xmlns:wp="http://schemas.openxmlformats.org/drawingml/2006/wordprocessingDrawing" xmlns:w10="urn:schemas-microsoft-com:office:word" xmlns:w="http://schemas.openxmlformats.org/wordprocessingml/2006/main" xmlns:w14="http://schemas.microsoft.com/office/word/2010/wordml" xmlns:w15="http://schemas.microsoft.com/office/word/2012/wordml" xmlns:w16cex="http://schemas.microsoft.com/office/word/2018/wordml/cex" xmlns:w16cid="http://schemas.microsoft.com/office/word/2016/wordml/cid" xmlns:w16="http://schemas.microsoft.com/office/word/2018/wordml" xmlns:w16sdtdh="http://schemas.microsoft.com/office/word/2020/wordml/sdtdatahash" xmlns:w16se="http://schemas.microsoft.com/office/word/2015/wordml/symex" xmlns:wpg="http://schemas.microsoft.com/office/word/2010/wordprocessingGroup" xmlns:wpi="http://schemas.microsoft.com/office/word/2010/wordprocessingInk" xmlns:wne="http://schemas.microsoft.com/office/word/2006/wordml" xmlns:wps="http://schemas.microsoft.com/office/word/2010/wordprocessingShape" mc:Ignorable="w14 w15 w16se w16cid w16 w16cex w16sdtdh wp14">
   <w:body>
+    <w:p>
+      <w:pPr>
+        <w:pStyle w:val="MyHeading"/>
+      </w:pPr>
+      <w:r>
+        <w:t>Purpose of the GUI</w:t>
+      </w:r>
+    </w:p>
+    <w:p>
+      <w:pPr>
+        <w:pStyle w:val="MyStyle"/>
+      </w:pPr>
+      <w:r>
+        <w:t xml:space="preserve">This GUI is for the navigation of </w:t>
+      </w:r>
+      <w:r>
+        <w:t>a</w:t>
+      </w:r>
+      <w:r>
+        <w:t xml:space="preserve"> main menu</w:t>
+      </w:r>
+      <w:r>
+        <w:t xml:space="preserve"> of a game</w:t>
+      </w:r>
+    </w:p>
+    <w:p>
+      <w:pPr>
+        <w:pStyle w:val="MyStyle"/>
+      </w:pPr>
+      <w:r>
+        <w:t>T</w:t>
+      </w:r>
+      <w:r>
+        <w:t xml:space="preserve">he menu </w:t>
+      </w:r>
+      <w:r>
+        <w:t>consists</w:t>
+      </w:r>
+      <w:r>
+        <w:t xml:space="preserve"> of a</w:t>
+      </w:r>
+      <w:r>
+        <w:t>:</w:t>
+      </w:r>
+    </w:p>
+    <w:p>
+      <w:pPr>
+        <w:pStyle w:val="MyStyle"/>
+        <w:numPr>
+          <w:ilvl w:val="0"/>
+          <w:numId w:val="3"/>
+        </w:numPr>
+      </w:pPr>
+      <w:r>
+        <w:t>N</w:t>
+      </w:r>
+      <w:r>
+        <w:t xml:space="preserve">ew game </w:t>
+      </w:r>
+      <w:r>
+        <w:t xml:space="preserve">button &amp; </w:t>
+      </w:r>
+      <w:r>
+        <w:t>pop-up for it.</w:t>
+      </w:r>
+    </w:p>
+    <w:p>
+      <w:pPr>
+        <w:pStyle w:val="MyStyle"/>
+        <w:numPr>
+          <w:ilvl w:val="0"/>
+          <w:numId w:val="3"/>
+        </w:numPr>
+      </w:pPr>
+      <w:r>
+        <w:t>Continue button</w:t>
+      </w:r>
+      <w:r>
+        <w:t>.</w:t>
+      </w:r>
+    </w:p>
+    <w:p>
+      <w:pPr>
+        <w:pStyle w:val="MyStyle"/>
+        <w:numPr>
+          <w:ilvl w:val="0"/>
+          <w:numId w:val="3"/>
+        </w:numPr>
+      </w:pPr>
+      <w:r>
+        <w:t xml:space="preserve">Load button </w:t>
+      </w:r>
+      <w:r>
+        <w:t>&amp; menu change.</w:t>
+      </w:r>
+    </w:p>
+    <w:p>
+      <w:pPr>
+        <w:pStyle w:val="MyStyle"/>
+        <w:numPr>
+          <w:ilvl w:val="0"/>
+          <w:numId w:val="3"/>
+        </w:numPr>
+      </w:pPr>
+      <w:r>
+        <w:t>Options button &amp; pop-up for it.</w:t>
+      </w:r>
+    </w:p>
+    <w:p>
+      <w:pPr>
+        <w:pStyle w:val="MyStyle"/>
+        <w:numPr>
+          <w:ilvl w:val="0"/>
+          <w:numId w:val="3"/>
+        </w:numPr>
+      </w:pPr>
+      <w:r>
+        <w:t>Quit button.</w:t>
+      </w:r>
+    </w:p>
+    <w:p>
+      <w:pPr>
+        <w:pStyle w:val="MyHeading"/>
+      </w:pPr>
+      <w:r>
+        <w:t>Itemise UI events</w:t>
+      </w:r>
+    </w:p>
+    <w:p>
+      <w:pPr>
+        <w:pStyle w:val="MyStyle"/>
+      </w:pPr>
+    </w:p>
+    <w:p>
+      <w:pPr>
+        <w:pStyle w:val="MyHeading"/>
+      </w:pPr>
+      <w:r>
+        <w:t>Flow Chart</w:t>
+      </w:r>
+    </w:p>
+    <w:p>
+      <w:pPr>
+        <w:pStyle w:val="MyStyle"/>
+        <w:rPr>
+          <w:rStyle w:val="Hyperlink"/>
+        </w:rPr>
+      </w:pPr>
+      <w:r>
+        <w:br/>
+      </w:r>
+      <w:r>
+        <w:rPr>
+          <w:noProof/>
+        </w:rPr>
+        <w:drawing>
+          <wp:inline distT="0" distB="0" distL="0" distR="0" wp14:anchorId="53E98B24" wp14:editId="418BCBC7">
+            <wp:extent cx="5724525" cy="3124200"/>
+            <wp:effectExtent l="0" t="0" r="9525" b="0"/>
+            <wp:docPr id="5" name="Picture 5" descr="Diagram&#10;&#10;Description automatically generated"/>
+            <wp:cNvGraphicFramePr>
+              <a:graphicFrameLocks xmlns:a="http://schemas.openxmlformats.org/drawingml/2006/main" noChangeAspect="1"/>
+            </wp:cNvGraphicFramePr>
+            <a:graphic xmlns:a="http://schemas.openxmlformats.org/drawingml/2006/main">
+              <a:graphicData uri="http://schemas.openxmlformats.org/drawingml/2006/picture">
+                <pic:pic xmlns:pic="http://schemas.openxmlformats.org/drawingml/2006/picture">
+                  <pic:nvPicPr>
+                    <pic:cNvPr id="5" name="Picture 5" descr="Diagram&#10;&#10;Description automatically generated"/>
+                    <pic:cNvPicPr>
+                      <a:picLocks noChangeAspect="1" noChangeArrowheads="1"/>
+                    </pic:cNvPicPr>
+                  </pic:nvPicPr>
+                  <pic:blipFill>
+                    <a:blip r:embed="rId5" cstate="print">
+                      <a:extLst>
+                        <a:ext uri="{28A0092B-C50C-407E-A947-70E740481C1C}">
+                          <a14:useLocalDpi xmlns:a14="http://schemas.microsoft.com/office/drawing/2010/main" val="0"/>
+                        </a:ext>
+                      </a:extLst>
+                    </a:blip>
+                    <a:srcRect/>
+                    <a:stretch>
+                      <a:fillRect/>
+                    </a:stretch>
+                  </pic:blipFill>
+                  <pic:spPr bwMode="auto">
+                    <a:xfrm>
+                      <a:off x="0" y="0"/>
+                      <a:ext cx="5724525" cy="3124200"/>
+                    </a:xfrm>
+                    <a:prstGeom prst="rect">
+                      <a:avLst/>
+                    </a:prstGeom>
+                    <a:noFill/>
+                    <a:ln>
+                      <a:noFill/>
+                    </a:ln>
+                  </pic:spPr>
+                </pic:pic>
+              </a:graphicData>
+            </a:graphic>
+          </wp:inline>
+        </w:drawing>
+      </w:r>
+      <w:hyperlink r:id="rId6" w:history="1">
+        <w:r>
+          <w:rPr>
+            <w:rStyle w:val="Hyperlink"/>
+          </w:rPr>
+          <w:t>GUI Design By Richard-Flowcharts.drawio.png</w:t>
+        </w:r>
+      </w:hyperlink>
+    </w:p>
+    <w:p>
+      <w:pPr>
+        <w:pStyle w:val="MyHeading"/>
+      </w:pPr>
+      <w:r>
+        <w:t>What tools &amp; programming language will the GUI be built in</w:t>
+      </w:r>
+    </w:p>
+    <w:p>
+      <w:pPr>
+        <w:pStyle w:val="MyStyle"/>
+      </w:pPr>
+      <w:r>
+        <w:t>Unity Canvas, C#, &amp; Unity’s new input system.</w:t>
+      </w:r>
+    </w:p>
+    <w:p>
+      <w:pPr>
+        <w:pStyle w:val="MyHeading"/>
+      </w:pPr>
+      <w:r>
+        <w:lastRenderedPageBreak/>
+        <w:t>Screenshot/Mock ups of GUI, Illustrations/examples of animation being used</w:t>
+      </w:r>
+    </w:p>
     <w:p>
       <w:pPr>
         <w:pStyle w:val="MyStyle"/>
@@ -31,7 +269,7 @@
                     </pic:cNvPicPr>
                   </pic:nvPicPr>
                   <pic:blipFill>
-                    <a:blip r:embed="rId5" cstate="print">
+                    <a:blip r:embed="rId7" cstate="print">
                       <a:extLst>
                         <a:ext uri="{28A0092B-C50C-407E-A947-70E740481C1C}">
                           <a14:useLocalDpi xmlns:a14="http://schemas.microsoft.com/office/drawing/2010/main" val="0"/>
@@ -62,26 +300,12 @@
           </wp:inline>
         </w:drawing>
       </w:r>
-      <w:hyperlink r:id="rId6" w:history="1">
+      <w:hyperlink r:id="rId8" w:history="1">
         <w:r>
           <w:rPr>
             <w:rStyle w:val="Hyperlink"/>
           </w:rPr>
-          <w:t xml:space="preserve">GUI Design </w:t>
-        </w:r>
-        <w:proofErr w:type="gramStart"/>
-        <w:r>
-          <w:rPr>
-            <w:rStyle w:val="Hyperlink"/>
-          </w:rPr>
-          <w:t>By</w:t>
-        </w:r>
-        <w:proofErr w:type="gramEnd"/>
-        <w:r>
-          <w:rPr>
-            <w:rStyle w:val="Hyperlink"/>
-          </w:rPr>
-          <w:t xml:space="preserve"> Richard-Main.drawio.png</w:t>
+          <w:t>GUI Design By Richard-Main.drawio.png</w:t>
         </w:r>
       </w:hyperlink>
     </w:p>
@@ -122,7 +346,7 @@
                     </pic:cNvPicPr>
                   </pic:nvPicPr>
                   <pic:blipFill>
-                    <a:blip r:embed="rId7" cstate="print">
+                    <a:blip r:embed="rId9" cstate="print">
                       <a:extLst>
                         <a:ext uri="{28A0092B-C50C-407E-A947-70E740481C1C}">
                           <a14:useLocalDpi xmlns:a14="http://schemas.microsoft.com/office/drawing/2010/main" val="0"/>
@@ -153,26 +377,12 @@
           </wp:inline>
         </w:drawing>
       </w:r>
-      <w:hyperlink r:id="rId8" w:history="1">
+      <w:hyperlink r:id="rId10" w:history="1">
         <w:r>
           <w:rPr>
             <w:rStyle w:val="Hyperlink"/>
           </w:rPr>
-          <w:t xml:space="preserve">GUI Design </w:t>
-        </w:r>
-        <w:proofErr w:type="gramStart"/>
-        <w:r>
-          <w:rPr>
-            <w:rStyle w:val="Hyperlink"/>
-          </w:rPr>
-          <w:t>By</w:t>
-        </w:r>
-        <w:proofErr w:type="gramEnd"/>
-        <w:r>
-          <w:rPr>
-            <w:rStyle w:val="Hyperlink"/>
-          </w:rPr>
-          <w:t xml:space="preserve"> Richard-New Game.drawio.png</w:t>
+          <w:t>GUI Design By Richard-New Game.drawio.png</w:t>
         </w:r>
       </w:hyperlink>
     </w:p>
@@ -211,7 +421,7 @@
                     </pic:cNvPicPr>
                   </pic:nvPicPr>
                   <pic:blipFill>
-                    <a:blip r:embed="rId9" cstate="print">
+                    <a:blip r:embed="rId11" cstate="print">
                       <a:extLst>
                         <a:ext uri="{28A0092B-C50C-407E-A947-70E740481C1C}">
                           <a14:useLocalDpi xmlns:a14="http://schemas.microsoft.com/office/drawing/2010/main" val="0"/>
@@ -242,26 +452,12 @@
           </wp:inline>
         </w:drawing>
       </w:r>
-      <w:hyperlink r:id="rId10" w:history="1">
+      <w:hyperlink r:id="rId12" w:history="1">
         <w:r>
           <w:rPr>
             <w:rStyle w:val="Hyperlink"/>
           </w:rPr>
-          <w:t xml:space="preserve">GUI Design </w:t>
-        </w:r>
-        <w:proofErr w:type="gramStart"/>
-        <w:r>
-          <w:rPr>
-            <w:rStyle w:val="Hyperlink"/>
-          </w:rPr>
-          <w:t>By</w:t>
-        </w:r>
-        <w:proofErr w:type="gramEnd"/>
-        <w:r>
-          <w:rPr>
-            <w:rStyle w:val="Hyperlink"/>
-          </w:rPr>
-          <w:t xml:space="preserve"> Richard-Save Menu.drawio.png</w:t>
+          <w:t>GUI Design By Richard-Save Menu.drawio.png</w:t>
         </w:r>
       </w:hyperlink>
     </w:p>
@@ -299,7 +495,7 @@
                     </pic:cNvPicPr>
                   </pic:nvPicPr>
                   <pic:blipFill>
-                    <a:blip r:embed="rId11" cstate="print">
+                    <a:blip r:embed="rId13" cstate="print">
                       <a:extLst>
                         <a:ext uri="{28A0092B-C50C-407E-A947-70E740481C1C}">
                           <a14:useLocalDpi xmlns:a14="http://schemas.microsoft.com/office/drawing/2010/main" val="0"/>
@@ -330,128 +526,172 @@
           </wp:inline>
         </w:drawing>
       </w:r>
-      <w:hyperlink r:id="rId12" w:history="1">
-        <w:r>
-          <w:rPr>
-            <w:rStyle w:val="Hyperlink"/>
-          </w:rPr>
-          <w:t xml:space="preserve">GUI Design </w:t>
-        </w:r>
-        <w:proofErr w:type="gramStart"/>
-        <w:r>
-          <w:rPr>
-            <w:rStyle w:val="Hyperlink"/>
-          </w:rPr>
-          <w:t>By</w:t>
-        </w:r>
-        <w:proofErr w:type="gramEnd"/>
-        <w:r>
-          <w:rPr>
-            <w:rStyle w:val="Hyperlink"/>
-          </w:rPr>
-          <w:t xml:space="preserve"> Richard-Options Menu.drawio.png</w:t>
-        </w:r>
-      </w:hyperlink>
-    </w:p>
-    <w:p>
-      <w:pPr>
-        <w:pStyle w:val="MyStyle"/>
-      </w:pPr>
-    </w:p>
-    <w:p>
-      <w:pPr>
-        <w:pStyle w:val="MyStyle"/>
-        <w:rPr>
-          <w:rStyle w:val="Hyperlink"/>
-        </w:rPr>
-      </w:pPr>
-      <w:r>
-        <w:lastRenderedPageBreak/>
-        <w:t>Flow Chart</w:t>
-      </w:r>
-      <w:r>
-        <w:rPr>
-          <w:noProof/>
-        </w:rPr>
-        <w:drawing>
-          <wp:inline distT="0" distB="0" distL="0" distR="0" wp14:anchorId="093B7B6C" wp14:editId="16A65412">
-            <wp:extent cx="5724525" cy="3124200"/>
-            <wp:effectExtent l="0" t="0" r="9525" b="0"/>
-            <wp:docPr id="5" name="Picture 5"/>
-            <wp:cNvGraphicFramePr>
-              <a:graphicFrameLocks xmlns:a="http://schemas.openxmlformats.org/drawingml/2006/main" noChangeAspect="1"/>
-            </wp:cNvGraphicFramePr>
-            <a:graphic xmlns:a="http://schemas.openxmlformats.org/drawingml/2006/main">
-              <a:graphicData uri="http://schemas.openxmlformats.org/drawingml/2006/picture">
-                <pic:pic xmlns:pic="http://schemas.openxmlformats.org/drawingml/2006/picture">
-                  <pic:nvPicPr>
-                    <pic:cNvPr id="0" name="Picture 5"/>
-                    <pic:cNvPicPr>
-                      <a:picLocks noChangeAspect="1" noChangeArrowheads="1"/>
-                    </pic:cNvPicPr>
-                  </pic:nvPicPr>
-                  <pic:blipFill>
-                    <a:blip r:embed="rId13" cstate="print">
-                      <a:extLst>
-                        <a:ext uri="{28A0092B-C50C-407E-A947-70E740481C1C}">
-                          <a14:useLocalDpi xmlns:a14="http://schemas.microsoft.com/office/drawing/2010/main" val="0"/>
-                        </a:ext>
-                      </a:extLst>
-                    </a:blip>
-                    <a:srcRect/>
-                    <a:stretch>
-                      <a:fillRect/>
-                    </a:stretch>
-                  </pic:blipFill>
-                  <pic:spPr bwMode="auto">
-                    <a:xfrm>
-                      <a:off x="0" y="0"/>
-                      <a:ext cx="5724525" cy="3124200"/>
-                    </a:xfrm>
-                    <a:prstGeom prst="rect">
-                      <a:avLst/>
-                    </a:prstGeom>
-                    <a:noFill/>
-                    <a:ln>
-                      <a:noFill/>
-                    </a:ln>
-                  </pic:spPr>
-                </pic:pic>
-              </a:graphicData>
-            </a:graphic>
-          </wp:inline>
-        </w:drawing>
-      </w:r>
       <w:hyperlink r:id="rId14" w:history="1">
         <w:r>
           <w:rPr>
             <w:rStyle w:val="Hyperlink"/>
           </w:rPr>
-          <w:t xml:space="preserve">GUI Design </w:t>
-        </w:r>
-        <w:proofErr w:type="gramStart"/>
-        <w:r>
-          <w:rPr>
-            <w:rStyle w:val="Hyperlink"/>
-          </w:rPr>
-          <w:t>By</w:t>
-        </w:r>
-        <w:proofErr w:type="gramEnd"/>
-        <w:r>
-          <w:rPr>
-            <w:rStyle w:val="Hyperlink"/>
-          </w:rPr>
-          <w:t xml:space="preserve"> Richard-Flowcharts.drawio.png</w:t>
+          <w:t>GUI Design By Richard-Options Menu.drawio.png</w:t>
         </w:r>
       </w:hyperlink>
     </w:p>
     <w:p>
       <w:pPr>
         <w:pStyle w:val="MyStyle"/>
-        <w:rPr>
-          <w:rStyle w:val="Hyperlink"/>
-        </w:rPr>
-      </w:pPr>
+      </w:pPr>
+    </w:p>
+    <w:p>
+      <w:pPr>
+        <w:pStyle w:val="MyHeading"/>
+      </w:pPr>
+      <w:r>
+        <w:t>OOP (object orientated programming) concepts used in GUI</w:t>
+      </w:r>
+    </w:p>
+    <w:p>
+      <w:pPr>
+        <w:pStyle w:val="MyStyle"/>
+      </w:pPr>
+      <w:r>
+        <w:t>Encapsulation</w:t>
+      </w:r>
+      <w:r>
+        <w:t xml:space="preserve"> is being used for grouping things together.</w:t>
+      </w:r>
+    </w:p>
+    <w:p>
+      <w:pPr>
+        <w:pStyle w:val="MyStyle"/>
+      </w:pPr>
+      <w:r>
+        <w:t>Here are the planed encapsulations:</w:t>
+      </w:r>
+    </w:p>
+    <w:p>
+      <w:pPr>
+        <w:pStyle w:val="MyStyle"/>
+        <w:numPr>
+          <w:ilvl w:val="0"/>
+          <w:numId w:val="4"/>
+        </w:numPr>
+      </w:pPr>
+      <w:r>
+        <w:lastRenderedPageBreak/>
+        <w:t>Main Menu Buttons</w:t>
+      </w:r>
+    </w:p>
+    <w:p>
+      <w:pPr>
+        <w:pStyle w:val="MyStyle"/>
+        <w:numPr>
+          <w:ilvl w:val="0"/>
+          <w:numId w:val="4"/>
+        </w:numPr>
+      </w:pPr>
+      <w:r>
+        <w:t>New Game pop-up</w:t>
+      </w:r>
+    </w:p>
+    <w:p>
+      <w:pPr>
+        <w:pStyle w:val="MyStyle"/>
+        <w:numPr>
+          <w:ilvl w:val="0"/>
+          <w:numId w:val="4"/>
+        </w:numPr>
+      </w:pPr>
+      <w:r>
+        <w:t>Load (Save) menu</w:t>
+      </w:r>
+    </w:p>
+    <w:p>
+      <w:pPr>
+        <w:pStyle w:val="MyStyle"/>
+        <w:numPr>
+          <w:ilvl w:val="0"/>
+          <w:numId w:val="4"/>
+        </w:numPr>
+      </w:pPr>
+      <w:r>
+        <w:t>Options Menu</w:t>
+      </w:r>
+    </w:p>
+    <w:p>
+      <w:pPr>
+        <w:pStyle w:val="MyStyle"/>
+      </w:pPr>
+      <w:r>
+        <w:t>Abstraction</w:t>
+      </w:r>
+    </w:p>
+    <w:p>
+      <w:pPr>
+        <w:pStyle w:val="MyStyle"/>
+      </w:pPr>
+      <w:r>
+        <w:t>Inheritance</w:t>
+      </w:r>
+      <w:r>
+        <w:t xml:space="preserve"> is being used </w:t>
+      </w:r>
+    </w:p>
+    <w:p>
+      <w:pPr>
+        <w:pStyle w:val="MyStyle"/>
+      </w:pPr>
+      <w:r>
+        <w:t>Polymorphism: Having classes behave differently when using the same function</w:t>
+      </w:r>
+    </w:p>
+    <w:p>
+      <w:pPr>
+        <w:pStyle w:val="MyStyle"/>
+      </w:pPr>
+    </w:p>
+    <w:p>
+      <w:pPr>
+        <w:pStyle w:val="MyStyle"/>
+      </w:pPr>
+    </w:p>
+    <w:p>
+      <w:pPr>
+        <w:pStyle w:val="MyHeading"/>
+      </w:pPr>
+      <w:r>
+        <w:t>API features used in building GUI</w:t>
+      </w:r>
+    </w:p>
+    <w:p>
+      <w:pPr>
+        <w:pStyle w:val="MyStyle"/>
+      </w:pPr>
+    </w:p>
+    <w:p>
+      <w:pPr>
+        <w:pStyle w:val="MyHeading"/>
+      </w:pPr>
+      <w:r>
+        <w:t xml:space="preserve">What </w:t>
+      </w:r>
+      <w:r>
+        <w:t>open-source</w:t>
+      </w:r>
+      <w:r>
+        <w:t xml:space="preserve"> development tools could be used developing a GUI</w:t>
+      </w:r>
+    </w:p>
+    <w:p>
+      <w:pPr>
+        <w:pStyle w:val="MyStyle"/>
+      </w:pPr>
+    </w:p>
+    <w:p>
+      <w:pPr>
+        <w:pStyle w:val="MyHeading"/>
+      </w:pPr>
+      <w:r>
+        <w:t>Potential Legal issues concerning intellectual property, privacy &amp; data</w:t>
+      </w:r>
     </w:p>
     <w:p>
       <w:pPr>
@@ -471,6 +711,119 @@
 <file path=word/numbering.xml><?xml version="1.0" encoding="utf-8"?>
 <w:numbering xmlns:wpc="http://schemas.microsoft.com/office/word/2010/wordprocessingCanvas" xmlns:cx="http://schemas.microsoft.com/office/drawing/2014/chartex" xmlns:cx1="http://schemas.microsoft.com/office/drawing/2015/9/8/chartex" xmlns:cx2="http://schemas.microsoft.com/office/drawing/2015/10/21/chartex" xmlns:cx3="http://schemas.microsoft.com/office/drawing/2016/5/9/chartex" xmlns:cx4="http://schemas.microsoft.com/office/drawing/2016/5/10/chartex" xmlns:cx5="http://schemas.microsoft.com/office/drawing/2016/5/11/chartex" xmlns:cx6="http://schemas.microsoft.com/office/drawing/2016/5/12/chartex" xmlns:cx7="http://schemas.microsoft.com/office/drawing/2016/5/13/chartex" xmlns:cx8="http://schemas.microsoft.com/office/drawing/2016/5/14/chartex" xmlns:mc="http://schemas.openxmlformats.org/markup-compatibility/2006" xmlns:aink="http://schemas.microsoft.com/office/drawing/2016/ink" xmlns:am3d="http://schemas.microsoft.com/office/drawing/2017/model3d" xmlns:o="urn:schemas-microsoft-com:office:office" xmlns:oel="http://schemas.microsoft.com/office/2019/extlst" xmlns:r="http://schemas.openxmlformats.org/officeDocument/2006/relationships" xmlns:m="http://schemas.openxmlformats.org/officeDocument/2006/math" xmlns:v="urn:schemas-microsoft-com:vml" xmlns:wp14="http://schemas.microsoft.com/office/word/2010/wordprocessingDrawing" xmlns:wp="http://schemas.openxmlformats.org/drawingml/2006/wordprocessingDrawing" xmlns:w10="urn:schemas-microsoft-com:office:word" xmlns:w="http://schemas.openxmlformats.org/wordprocessingml/2006/main" xmlns:w14="http://schemas.microsoft.com/office/word/2010/wordml" xmlns:w15="http://schemas.microsoft.com/office/word/2012/wordml" xmlns:w16cex="http://schemas.microsoft.com/office/word/2018/wordml/cex" xmlns:w16cid="http://schemas.microsoft.com/office/word/2016/wordml/cid" xmlns:w16="http://schemas.microsoft.com/office/word/2018/wordml" xmlns:w16sdtdh="http://schemas.microsoft.com/office/word/2020/wordml/sdtdatahash" xmlns:w16se="http://schemas.microsoft.com/office/word/2015/wordml/symex" xmlns:wpg="http://schemas.microsoft.com/office/word/2010/wordprocessingGroup" xmlns:wpi="http://schemas.microsoft.com/office/word/2010/wordprocessingInk" xmlns:wne="http://schemas.microsoft.com/office/word/2006/wordml" xmlns:wps="http://schemas.microsoft.com/office/word/2010/wordprocessingShape" mc:Ignorable="w14 w15 w16se w16cid w16 w16cex w16sdtdh wp14">
   <w:abstractNum w:abstractNumId="0" w15:restartNumberingAfterBreak="0">
+    <w:nsid w:val="23547ECC"/>
+    <w:multiLevelType w:val="hybridMultilevel"/>
+    <w:tmpl w:val="51E8AE98"/>
+    <w:lvl w:ilvl="0" w:tplc="0C090001">
+      <w:start w:val="1"/>
+      <w:numFmt w:val="bullet"/>
+      <w:lvlText w:val=""/>
+      <w:lvlJc w:val="left"/>
+      <w:pPr>
+        <w:ind w:left="720" w:hanging="360"/>
+      </w:pPr>
+      <w:rPr>
+        <w:rFonts w:ascii="Symbol" w:hAnsi="Symbol" w:hint="default"/>
+      </w:rPr>
+    </w:lvl>
+    <w:lvl w:ilvl="1" w:tplc="0C090003" w:tentative="1">
+      <w:start w:val="1"/>
+      <w:numFmt w:val="bullet"/>
+      <w:lvlText w:val="o"/>
+      <w:lvlJc w:val="left"/>
+      <w:pPr>
+        <w:ind w:left="1440" w:hanging="360"/>
+      </w:pPr>
+      <w:rPr>
+        <w:rFonts w:ascii="Courier New" w:hAnsi="Courier New" w:cs="Courier New" w:hint="default"/>
+      </w:rPr>
+    </w:lvl>
+    <w:lvl w:ilvl="2" w:tplc="0C090005" w:tentative="1">
+      <w:start w:val="1"/>
+      <w:numFmt w:val="bullet"/>
+      <w:lvlText w:val=""/>
+      <w:lvlJc w:val="left"/>
+      <w:pPr>
+        <w:ind w:left="2160" w:hanging="360"/>
+      </w:pPr>
+      <w:rPr>
+        <w:rFonts w:ascii="Wingdings" w:hAnsi="Wingdings" w:hint="default"/>
+      </w:rPr>
+    </w:lvl>
+    <w:lvl w:ilvl="3" w:tplc="0C090001" w:tentative="1">
+      <w:start w:val="1"/>
+      <w:numFmt w:val="bullet"/>
+      <w:lvlText w:val=""/>
+      <w:lvlJc w:val="left"/>
+      <w:pPr>
+        <w:ind w:left="2880" w:hanging="360"/>
+      </w:pPr>
+      <w:rPr>
+        <w:rFonts w:ascii="Symbol" w:hAnsi="Symbol" w:hint="default"/>
+      </w:rPr>
+    </w:lvl>
+    <w:lvl w:ilvl="4" w:tplc="0C090003" w:tentative="1">
+      <w:start w:val="1"/>
+      <w:numFmt w:val="bullet"/>
+      <w:lvlText w:val="o"/>
+      <w:lvlJc w:val="left"/>
+      <w:pPr>
+        <w:ind w:left="3600" w:hanging="360"/>
+      </w:pPr>
+      <w:rPr>
+        <w:rFonts w:ascii="Courier New" w:hAnsi="Courier New" w:cs="Courier New" w:hint="default"/>
+      </w:rPr>
+    </w:lvl>
+    <w:lvl w:ilvl="5" w:tplc="0C090005" w:tentative="1">
+      <w:start w:val="1"/>
+      <w:numFmt w:val="bullet"/>
+      <w:lvlText w:val=""/>
+      <w:lvlJc w:val="left"/>
+      <w:pPr>
+        <w:ind w:left="4320" w:hanging="360"/>
+      </w:pPr>
+      <w:rPr>
+        <w:rFonts w:ascii="Wingdings" w:hAnsi="Wingdings" w:hint="default"/>
+      </w:rPr>
+    </w:lvl>
+    <w:lvl w:ilvl="6" w:tplc="0C090001" w:tentative="1">
+      <w:start w:val="1"/>
+      <w:numFmt w:val="bullet"/>
+      <w:lvlText w:val=""/>
+      <w:lvlJc w:val="left"/>
+      <w:pPr>
+        <w:ind w:left="5040" w:hanging="360"/>
+      </w:pPr>
+      <w:rPr>
+        <w:rFonts w:ascii="Symbol" w:hAnsi="Symbol" w:hint="default"/>
+      </w:rPr>
+    </w:lvl>
+    <w:lvl w:ilvl="7" w:tplc="0C090003" w:tentative="1">
+      <w:start w:val="1"/>
+      <w:numFmt w:val="bullet"/>
+      <w:lvlText w:val="o"/>
+      <w:lvlJc w:val="left"/>
+      <w:pPr>
+        <w:ind w:left="5760" w:hanging="360"/>
+      </w:pPr>
+      <w:rPr>
+        <w:rFonts w:ascii="Courier New" w:hAnsi="Courier New" w:cs="Courier New" w:hint="default"/>
+      </w:rPr>
+    </w:lvl>
+    <w:lvl w:ilvl="8" w:tplc="0C090005" w:tentative="1">
+      <w:start w:val="1"/>
+      <w:numFmt w:val="bullet"/>
+      <w:lvlText w:val=""/>
+      <w:lvlJc w:val="left"/>
+      <w:pPr>
+        <w:ind w:left="6480" w:hanging="360"/>
+      </w:pPr>
+      <w:rPr>
+        <w:rFonts w:ascii="Wingdings" w:hAnsi="Wingdings" w:hint="default"/>
+      </w:rPr>
+    </w:lvl>
+  </w:abstractNum>
+  <w:abstractNum w:abstractNumId="1" w15:restartNumberingAfterBreak="0">
     <w:nsid w:val="6BEA49F7"/>
     <w:multiLevelType w:val="hybridMultilevel"/>
     <w:tmpl w:val="AE1CE19A"/>
@@ -583,7 +936,120 @@
       </w:rPr>
     </w:lvl>
   </w:abstractNum>
-  <w:abstractNum w:abstractNumId="1" w15:restartNumberingAfterBreak="0">
+  <w:abstractNum w:abstractNumId="2" w15:restartNumberingAfterBreak="0">
+    <w:nsid w:val="76277522"/>
+    <w:multiLevelType w:val="hybridMultilevel"/>
+    <w:tmpl w:val="F104EC42"/>
+    <w:lvl w:ilvl="0" w:tplc="0C090001">
+      <w:start w:val="1"/>
+      <w:numFmt w:val="bullet"/>
+      <w:lvlText w:val=""/>
+      <w:lvlJc w:val="left"/>
+      <w:pPr>
+        <w:ind w:left="720" w:hanging="360"/>
+      </w:pPr>
+      <w:rPr>
+        <w:rFonts w:ascii="Symbol" w:hAnsi="Symbol" w:hint="default"/>
+      </w:rPr>
+    </w:lvl>
+    <w:lvl w:ilvl="1" w:tplc="0C090003" w:tentative="1">
+      <w:start w:val="1"/>
+      <w:numFmt w:val="bullet"/>
+      <w:lvlText w:val="o"/>
+      <w:lvlJc w:val="left"/>
+      <w:pPr>
+        <w:ind w:left="1440" w:hanging="360"/>
+      </w:pPr>
+      <w:rPr>
+        <w:rFonts w:ascii="Courier New" w:hAnsi="Courier New" w:cs="Courier New" w:hint="default"/>
+      </w:rPr>
+    </w:lvl>
+    <w:lvl w:ilvl="2" w:tplc="0C090005" w:tentative="1">
+      <w:start w:val="1"/>
+      <w:numFmt w:val="bullet"/>
+      <w:lvlText w:val=""/>
+      <w:lvlJc w:val="left"/>
+      <w:pPr>
+        <w:ind w:left="2160" w:hanging="360"/>
+      </w:pPr>
+      <w:rPr>
+        <w:rFonts w:ascii="Wingdings" w:hAnsi="Wingdings" w:hint="default"/>
+      </w:rPr>
+    </w:lvl>
+    <w:lvl w:ilvl="3" w:tplc="0C090001" w:tentative="1">
+      <w:start w:val="1"/>
+      <w:numFmt w:val="bullet"/>
+      <w:lvlText w:val=""/>
+      <w:lvlJc w:val="left"/>
+      <w:pPr>
+        <w:ind w:left="2880" w:hanging="360"/>
+      </w:pPr>
+      <w:rPr>
+        <w:rFonts w:ascii="Symbol" w:hAnsi="Symbol" w:hint="default"/>
+      </w:rPr>
+    </w:lvl>
+    <w:lvl w:ilvl="4" w:tplc="0C090003" w:tentative="1">
+      <w:start w:val="1"/>
+      <w:numFmt w:val="bullet"/>
+      <w:lvlText w:val="o"/>
+      <w:lvlJc w:val="left"/>
+      <w:pPr>
+        <w:ind w:left="3600" w:hanging="360"/>
+      </w:pPr>
+      <w:rPr>
+        <w:rFonts w:ascii="Courier New" w:hAnsi="Courier New" w:cs="Courier New" w:hint="default"/>
+      </w:rPr>
+    </w:lvl>
+    <w:lvl w:ilvl="5" w:tplc="0C090005" w:tentative="1">
+      <w:start w:val="1"/>
+      <w:numFmt w:val="bullet"/>
+      <w:lvlText w:val=""/>
+      <w:lvlJc w:val="left"/>
+      <w:pPr>
+        <w:ind w:left="4320" w:hanging="360"/>
+      </w:pPr>
+      <w:rPr>
+        <w:rFonts w:ascii="Wingdings" w:hAnsi="Wingdings" w:hint="default"/>
+      </w:rPr>
+    </w:lvl>
+    <w:lvl w:ilvl="6" w:tplc="0C090001" w:tentative="1">
+      <w:start w:val="1"/>
+      <w:numFmt w:val="bullet"/>
+      <w:lvlText w:val=""/>
+      <w:lvlJc w:val="left"/>
+      <w:pPr>
+        <w:ind w:left="5040" w:hanging="360"/>
+      </w:pPr>
+      <w:rPr>
+        <w:rFonts w:ascii="Symbol" w:hAnsi="Symbol" w:hint="default"/>
+      </w:rPr>
+    </w:lvl>
+    <w:lvl w:ilvl="7" w:tplc="0C090003" w:tentative="1">
+      <w:start w:val="1"/>
+      <w:numFmt w:val="bullet"/>
+      <w:lvlText w:val="o"/>
+      <w:lvlJc w:val="left"/>
+      <w:pPr>
+        <w:ind w:left="5760" w:hanging="360"/>
+      </w:pPr>
+      <w:rPr>
+        <w:rFonts w:ascii="Courier New" w:hAnsi="Courier New" w:cs="Courier New" w:hint="default"/>
+      </w:rPr>
+    </w:lvl>
+    <w:lvl w:ilvl="8" w:tplc="0C090005" w:tentative="1">
+      <w:start w:val="1"/>
+      <w:numFmt w:val="bullet"/>
+      <w:lvlText w:val=""/>
+      <w:lvlJc w:val="left"/>
+      <w:pPr>
+        <w:ind w:left="6480" w:hanging="360"/>
+      </w:pPr>
+      <w:rPr>
+        <w:rFonts w:ascii="Wingdings" w:hAnsi="Wingdings" w:hint="default"/>
+      </w:rPr>
+    </w:lvl>
+  </w:abstractNum>
+  <w:abstractNum w:abstractNumId="3" w15:restartNumberingAfterBreak="0">
     <w:nsid w:val="7BA83A67"/>
     <w:multiLevelType w:val="hybridMultilevel"/>
     <w:tmpl w:val="95542452"/>
@@ -697,10 +1163,16 @@
     </w:lvl>
   </w:abstractNum>
   <w:num w:numId="1" w16cid:durableId="903414890">
+    <w:abstractNumId w:val="3"/>
+  </w:num>
+  <w:num w:numId="2" w16cid:durableId="679162275">
     <w:abstractNumId w:val="1"/>
   </w:num>
-  <w:num w:numId="2" w16cid:durableId="679162275">
+  <w:num w:numId="3" w16cid:durableId="981806483">
     <w:abstractNumId w:val="0"/>
+  </w:num>
+  <w:num w:numId="4" w16cid:durableId="1341005184">
+    <w:abstractNumId w:val="2"/>
   </w:num>
 </w:numbering>
 </file>
@@ -1193,7 +1665,7 @@
   <w:style w:type="paragraph" w:customStyle="1" w:styleId="MyHeading">
     <w:name w:val="My Heading"/>
     <w:basedOn w:val="Heading1"/>
-    <w:next w:val="Normal"/>
+    <w:next w:val="MyStyle"/>
     <w:qFormat/>
     <w:rsid w:val="00292065"/>
     <w:rPr>

--- a/Informational Technology (Game Design)/Part 2/Cluster - UI Production/Build graphical user interfaces/AT01 GUI Design By Richard Pountney.docx
+++ b/Informational Technology (Game Design)/Part 2/Cluster - UI Production/Build graphical user interfaces/AT01 GUI Design By Richard Pountney.docx
@@ -24,7 +24,13 @@
         <w:t xml:space="preserve"> main menu</w:t>
       </w:r>
       <w:r>
-        <w:t xml:space="preserve"> of a game</w:t>
+        <w:t xml:space="preserve"> </w:t>
+      </w:r>
+      <w:r>
+        <w:t>for</w:t>
+      </w:r>
+      <w:r>
+        <w:t xml:space="preserve"> a game</w:t>
       </w:r>
     </w:p>
     <w:p>
@@ -211,7 +217,21 @@
           <w:rPr>
             <w:rStyle w:val="Hyperlink"/>
           </w:rPr>
-          <w:t>GUI Design By Richard-Flowcharts.drawio.png</w:t>
+          <w:t xml:space="preserve">GUI Design </w:t>
+        </w:r>
+        <w:proofErr w:type="gramStart"/>
+        <w:r>
+          <w:rPr>
+            <w:rStyle w:val="Hyperlink"/>
+          </w:rPr>
+          <w:t>By</w:t>
+        </w:r>
+        <w:proofErr w:type="gramEnd"/>
+        <w:r>
+          <w:rPr>
+            <w:rStyle w:val="Hyperlink"/>
+          </w:rPr>
+          <w:t xml:space="preserve"> Richard-Flowcharts.drawio.png</w:t>
         </w:r>
       </w:hyperlink>
     </w:p>
@@ -305,7 +325,21 @@
           <w:rPr>
             <w:rStyle w:val="Hyperlink"/>
           </w:rPr>
-          <w:t>GUI Design By Richard-Main.drawio.png</w:t>
+          <w:t xml:space="preserve">GUI Design </w:t>
+        </w:r>
+        <w:proofErr w:type="gramStart"/>
+        <w:r>
+          <w:rPr>
+            <w:rStyle w:val="Hyperlink"/>
+          </w:rPr>
+          <w:t>By</w:t>
+        </w:r>
+        <w:proofErr w:type="gramEnd"/>
+        <w:r>
+          <w:rPr>
+            <w:rStyle w:val="Hyperlink"/>
+          </w:rPr>
+          <w:t xml:space="preserve"> Richard-Main.drawio.png</w:t>
         </w:r>
       </w:hyperlink>
     </w:p>
@@ -382,7 +416,21 @@
           <w:rPr>
             <w:rStyle w:val="Hyperlink"/>
           </w:rPr>
-          <w:t>GUI Design By Richard-New Game.drawio.png</w:t>
+          <w:t xml:space="preserve">GUI Design </w:t>
+        </w:r>
+        <w:proofErr w:type="gramStart"/>
+        <w:r>
+          <w:rPr>
+            <w:rStyle w:val="Hyperlink"/>
+          </w:rPr>
+          <w:t>By</w:t>
+        </w:r>
+        <w:proofErr w:type="gramEnd"/>
+        <w:r>
+          <w:rPr>
+            <w:rStyle w:val="Hyperlink"/>
+          </w:rPr>
+          <w:t xml:space="preserve"> Richard-New Game.drawio.png</w:t>
         </w:r>
       </w:hyperlink>
     </w:p>
@@ -457,7 +505,21 @@
           <w:rPr>
             <w:rStyle w:val="Hyperlink"/>
           </w:rPr>
-          <w:t>GUI Design By Richard-Save Menu.drawio.png</w:t>
+          <w:t xml:space="preserve">GUI Design </w:t>
+        </w:r>
+        <w:proofErr w:type="gramStart"/>
+        <w:r>
+          <w:rPr>
+            <w:rStyle w:val="Hyperlink"/>
+          </w:rPr>
+          <w:t>By</w:t>
+        </w:r>
+        <w:proofErr w:type="gramEnd"/>
+        <w:r>
+          <w:rPr>
+            <w:rStyle w:val="Hyperlink"/>
+          </w:rPr>
+          <w:t xml:space="preserve"> Richard-Save Menu.drawio.png</w:t>
         </w:r>
       </w:hyperlink>
     </w:p>
@@ -531,7 +593,21 @@
           <w:rPr>
             <w:rStyle w:val="Hyperlink"/>
           </w:rPr>
-          <w:t>GUI Design By Richard-Options Menu.drawio.png</w:t>
+          <w:t xml:space="preserve">GUI Design </w:t>
+        </w:r>
+        <w:proofErr w:type="gramStart"/>
+        <w:r>
+          <w:rPr>
+            <w:rStyle w:val="Hyperlink"/>
+          </w:rPr>
+          <w:t>By</w:t>
+        </w:r>
+        <w:proofErr w:type="gramEnd"/>
+        <w:r>
+          <w:rPr>
+            <w:rStyle w:val="Hyperlink"/>
+          </w:rPr>
+          <w:t xml:space="preserve"> Richard-Options Menu.drawio.png</w:t>
         </w:r>
       </w:hyperlink>
     </w:p>

--- a/Informational Technology (Game Design)/Part 2/Cluster - UI Production/Build graphical user interfaces/AT01 GUI Design By Richard Pountney.docx
+++ b/Informational Technology (Game Design)/Part 2/Cluster - UI Production/Build graphical user interfaces/AT01 GUI Design By Richard Pountney.docx
@@ -217,21 +217,7 @@
           <w:rPr>
             <w:rStyle w:val="Hyperlink"/>
           </w:rPr>
-          <w:t xml:space="preserve">GUI Design </w:t>
-        </w:r>
-        <w:proofErr w:type="gramStart"/>
-        <w:r>
-          <w:rPr>
-            <w:rStyle w:val="Hyperlink"/>
-          </w:rPr>
-          <w:t>By</w:t>
-        </w:r>
-        <w:proofErr w:type="gramEnd"/>
-        <w:r>
-          <w:rPr>
-            <w:rStyle w:val="Hyperlink"/>
-          </w:rPr>
-          <w:t xml:space="preserve"> Richard-Flowcharts.drawio.png</w:t>
+          <w:t>GUI Design By Richard-Flowcharts.drawio.png</w:t>
         </w:r>
       </w:hyperlink>
     </w:p>
@@ -325,21 +311,7 @@
           <w:rPr>
             <w:rStyle w:val="Hyperlink"/>
           </w:rPr>
-          <w:t xml:space="preserve">GUI Design </w:t>
-        </w:r>
-        <w:proofErr w:type="gramStart"/>
-        <w:r>
-          <w:rPr>
-            <w:rStyle w:val="Hyperlink"/>
-          </w:rPr>
-          <w:t>By</w:t>
-        </w:r>
-        <w:proofErr w:type="gramEnd"/>
-        <w:r>
-          <w:rPr>
-            <w:rStyle w:val="Hyperlink"/>
-          </w:rPr>
-          <w:t xml:space="preserve"> Richard-Main.drawio.png</w:t>
+          <w:t>GUI Design By Richard-Main.drawio.png</w:t>
         </w:r>
       </w:hyperlink>
     </w:p>
@@ -416,21 +388,7 @@
           <w:rPr>
             <w:rStyle w:val="Hyperlink"/>
           </w:rPr>
-          <w:t xml:space="preserve">GUI Design </w:t>
-        </w:r>
-        <w:proofErr w:type="gramStart"/>
-        <w:r>
-          <w:rPr>
-            <w:rStyle w:val="Hyperlink"/>
-          </w:rPr>
-          <w:t>By</w:t>
-        </w:r>
-        <w:proofErr w:type="gramEnd"/>
-        <w:r>
-          <w:rPr>
-            <w:rStyle w:val="Hyperlink"/>
-          </w:rPr>
-          <w:t xml:space="preserve"> Richard-New Game.drawio.png</w:t>
+          <w:t>GUI Design By Richard-New Game.drawio.png</w:t>
         </w:r>
       </w:hyperlink>
     </w:p>
@@ -505,21 +463,7 @@
           <w:rPr>
             <w:rStyle w:val="Hyperlink"/>
           </w:rPr>
-          <w:t xml:space="preserve">GUI Design </w:t>
-        </w:r>
-        <w:proofErr w:type="gramStart"/>
-        <w:r>
-          <w:rPr>
-            <w:rStyle w:val="Hyperlink"/>
-          </w:rPr>
-          <w:t>By</w:t>
-        </w:r>
-        <w:proofErr w:type="gramEnd"/>
-        <w:r>
-          <w:rPr>
-            <w:rStyle w:val="Hyperlink"/>
-          </w:rPr>
-          <w:t xml:space="preserve"> Richard-Save Menu.drawio.png</w:t>
+          <w:t>GUI Design By Richard-Save Menu.drawio.png</w:t>
         </w:r>
       </w:hyperlink>
     </w:p>
@@ -593,21 +537,7 @@
           <w:rPr>
             <w:rStyle w:val="Hyperlink"/>
           </w:rPr>
-          <w:t xml:space="preserve">GUI Design </w:t>
-        </w:r>
-        <w:proofErr w:type="gramStart"/>
-        <w:r>
-          <w:rPr>
-            <w:rStyle w:val="Hyperlink"/>
-          </w:rPr>
-          <w:t>By</w:t>
-        </w:r>
-        <w:proofErr w:type="gramEnd"/>
-        <w:r>
-          <w:rPr>
-            <w:rStyle w:val="Hyperlink"/>
-          </w:rPr>
-          <w:t xml:space="preserve"> Richard-Options Menu.drawio.png</w:t>
+          <w:t>GUI Design By Richard-Options Menu.drawio.png</w:t>
         </w:r>
       </w:hyperlink>
     </w:p>
@@ -710,6 +640,12 @@
       <w:r>
         <w:t xml:space="preserve"> is being used </w:t>
       </w:r>
+      <w:r>
+        <w:t>to share connects</w:t>
+      </w:r>
+      <w:r>
+        <w:t>.</w:t>
+      </w:r>
     </w:p>
     <w:p>
       <w:pPr>
@@ -726,11 +662,6 @@
     </w:p>
     <w:p>
       <w:pPr>
-        <w:pStyle w:val="MyStyle"/>
-      </w:pPr>
-    </w:p>
-    <w:p>
-      <w:pPr>
         <w:pStyle w:val="MyHeading"/>
       </w:pPr>
       <w:r>
@@ -741,6 +672,9 @@
       <w:pPr>
         <w:pStyle w:val="MyStyle"/>
       </w:pPr>
+      <w:r>
+        <w:t>Event system handler.</w:t>
+      </w:r>
     </w:p>
     <w:p>
       <w:pPr>
@@ -760,6 +694,12 @@
       <w:pPr>
         <w:pStyle w:val="MyStyle"/>
       </w:pPr>
+      <w:r>
+        <w:t>C#</w:t>
+      </w:r>
+      <w:r>
+        <w:t>, Unity</w:t>
+      </w:r>
     </w:p>
     <w:p>
       <w:pPr>
@@ -773,6 +713,9 @@
       <w:pPr>
         <w:pStyle w:val="MyStyle"/>
       </w:pPr>
+      <w:r>
+        <w:t xml:space="preserve">Copyright </w:t>
+      </w:r>
     </w:p>
     <w:sectPr>
       <w:pgSz w:w="11906" w:h="16838"/>
